--- a/meetings/Summary-Meeting-June17.docx
+++ b/meetings/Summary-Meeting-June17.docx
@@ -6,12 +6,14 @@
       <w:pPr>
         <w:jc w:val="center"/>
         <w:rPr>
-          <w:b/>
-          <w:sz w:val="22"/>
-        </w:rPr>
-      </w:pPr>
-      <w:r>
-        <w:rPr>
+          <w:rFonts w:ascii="Calibri" w:hAnsi="Calibri" w:cs="Calibri"/>
+          <w:b/>
+          <w:sz w:val="22"/>
+        </w:rPr>
+      </w:pPr>
+      <w:r>
+        <w:rPr>
+          <w:rFonts w:ascii="Calibri" w:hAnsi="Calibri" w:cs="Calibri"/>
           <w:b/>
           <w:sz w:val="22"/>
         </w:rPr>
@@ -22,809 +24,1049 @@
       <w:pPr>
         <w:jc w:val="center"/>
         <w:rPr>
-          <w:b/>
-          <w:sz w:val="22"/>
-        </w:rPr>
-      </w:pPr>
-      <w:r>
-        <w:rPr>
+          <w:rFonts w:ascii="Calibri" w:hAnsi="Calibri" w:cs="Calibri"/>
+          <w:b/>
+          <w:sz w:val="22"/>
+        </w:rPr>
+      </w:pPr>
+      <w:r>
+        <w:rPr>
+          <w:rFonts w:ascii="Calibri" w:hAnsi="Calibri" w:cs="Calibri"/>
           <w:b/>
           <w:sz w:val="22"/>
         </w:rPr>
         <w:t>June 17, 2021</w:t>
+      </w:r>
+    </w:p>
+    <w:p>
+      <w:pPr>
+        <w:rPr>
+          <w:rFonts w:ascii="Calibri" w:hAnsi="Calibri" w:cs="Calibri"/>
+          <w:b/>
+          <w:sz w:val="22"/>
+        </w:rPr>
+      </w:pPr>
+    </w:p>
+    <w:p>
+      <w:pPr>
+        <w:rPr>
+          <w:rFonts w:ascii="Calibri" w:hAnsi="Calibri" w:cs="Calibri"/>
+          <w:sz w:val="22"/>
+        </w:rPr>
+      </w:pPr>
+      <w:r>
+        <w:rPr>
+          <w:rFonts w:ascii="Calibri" w:hAnsi="Calibri" w:cs="Calibri"/>
+          <w:i/>
+          <w:sz w:val="22"/>
+        </w:rPr>
+        <w:t>Reminder</w:t>
+      </w:r>
+      <w:r>
+        <w:rPr>
+          <w:rFonts w:ascii="Calibri" w:hAnsi="Calibri" w:cs="Calibri"/>
+          <w:sz w:val="22"/>
+        </w:rPr>
+        <w:t xml:space="preserve">: Our main research question is, </w:t>
+      </w:r>
+      <w:r>
+        <w:rPr>
+          <w:rFonts w:ascii="Calibri" w:hAnsi="Calibri" w:cs="Calibri"/>
+          <w:i/>
+          <w:sz w:val="22"/>
+        </w:rPr>
+        <w:t xml:space="preserve">how did statistical techniques change over time in the ecological sciences? </w:t>
+      </w:r>
+      <w:r>
+        <w:rPr>
+          <w:rFonts w:ascii="Calibri" w:hAnsi="Calibri" w:cs="Calibri"/>
+          <w:sz w:val="22"/>
+        </w:rPr>
+        <w:t>This should be central to how our decisions are made when searching and then filtering for papers to read.</w:t>
+      </w:r>
+    </w:p>
+    <w:p>
+      <w:pPr>
+        <w:rPr>
+          <w:rFonts w:ascii="Calibri" w:hAnsi="Calibri" w:cs="Calibri"/>
+          <w:sz w:val="22"/>
+        </w:rPr>
+      </w:pPr>
+      <w:r>
+        <w:rPr>
+          <w:rFonts w:ascii="Calibri" w:hAnsi="Calibri" w:cs="Calibri"/>
+          <w:sz w:val="22"/>
+        </w:rPr>
+        <w:t xml:space="preserve"> </w:t>
+      </w:r>
+    </w:p>
+    <w:p>
+      <w:pPr>
+        <w:rPr>
+          <w:rFonts w:ascii="Calibri" w:hAnsi="Calibri" w:cs="Calibri"/>
+          <w:b/>
+          <w:sz w:val="22"/>
+        </w:rPr>
+      </w:pPr>
+      <w:r>
+        <w:rPr>
+          <w:rFonts w:ascii="Calibri" w:hAnsi="Calibri" w:cs="Calibri"/>
+          <w:b/>
+          <w:sz w:val="22"/>
+        </w:rPr>
+        <w:t>A) Search Criteria</w:t>
+      </w:r>
+    </w:p>
+    <w:p>
+      <w:pPr>
+        <w:rPr>
+          <w:rFonts w:ascii="Calibri" w:hAnsi="Calibri" w:cs="Calibri"/>
+          <w:sz w:val="22"/>
+        </w:rPr>
+      </w:pPr>
+    </w:p>
+    <w:p>
+      <w:pPr>
+        <w:rPr>
+          <w:rFonts w:ascii="Calibri" w:hAnsi="Calibri" w:cs="Calibri"/>
+          <w:sz w:val="22"/>
+        </w:rPr>
+      </w:pPr>
+      <w:r>
+        <w:rPr>
+          <w:rFonts w:ascii="Calibri" w:hAnsi="Calibri" w:cs="Calibri"/>
+          <w:sz w:val="22"/>
+        </w:rPr>
+        <w:t>Web of Science (</w:t>
+      </w:r>
+      <w:proofErr w:type="spellStart"/>
+      <w:r>
+        <w:rPr>
+          <w:rFonts w:ascii="Calibri" w:hAnsi="Calibri" w:cs="Calibri"/>
+          <w:sz w:val="22"/>
+        </w:rPr>
+        <w:t>WoS</w:t>
+      </w:r>
+      <w:proofErr w:type="spellEnd"/>
+      <w:r>
+        <w:rPr>
+          <w:rFonts w:ascii="Calibri" w:hAnsi="Calibri" w:cs="Calibri"/>
+          <w:sz w:val="22"/>
+        </w:rPr>
+        <w:t xml:space="preserve">) Core Collection Help: </w:t>
+      </w:r>
+      <w:hyperlink r:id="rId5" w:history="1">
+        <w:r>
+          <w:rPr>
+            <w:rStyle w:val="Hyperlink"/>
+            <w:rFonts w:ascii="Calibri" w:hAnsi="Calibri" w:cs="Calibri"/>
+            <w:sz w:val="22"/>
+          </w:rPr>
+          <w:t>link</w:t>
+        </w:r>
+      </w:hyperlink>
+      <w:r>
+        <w:rPr>
+          <w:rFonts w:ascii="Calibri" w:hAnsi="Calibri" w:cs="Calibri"/>
+          <w:sz w:val="22"/>
+        </w:rPr>
+        <w:t xml:space="preserve"> </w:t>
+      </w:r>
+    </w:p>
+    <w:p>
+      <w:pPr>
+        <w:rPr>
+          <w:rFonts w:ascii="Calibri" w:hAnsi="Calibri" w:cs="Calibri"/>
+          <w:sz w:val="22"/>
+        </w:rPr>
+      </w:pPr>
+      <w:r>
+        <w:rPr>
+          <w:rFonts w:ascii="Calibri" w:hAnsi="Calibri" w:cs="Calibri"/>
+          <w:sz w:val="22"/>
+        </w:rPr>
+        <w:t xml:space="preserve">Help Center </w:t>
+      </w:r>
+      <w:proofErr w:type="spellStart"/>
+      <w:r>
+        <w:rPr>
+          <w:rFonts w:ascii="Calibri" w:hAnsi="Calibri" w:cs="Calibri"/>
+          <w:sz w:val="22"/>
+        </w:rPr>
+        <w:t>WoS</w:t>
+      </w:r>
+      <w:proofErr w:type="spellEnd"/>
+      <w:r>
+        <w:rPr>
+          <w:rFonts w:ascii="Calibri" w:hAnsi="Calibri" w:cs="Calibri"/>
+          <w:sz w:val="22"/>
+        </w:rPr>
+        <w:t xml:space="preserve">: </w:t>
+      </w:r>
+      <w:hyperlink r:id="rId6" w:history="1">
+        <w:r>
+          <w:rPr>
+            <w:rStyle w:val="Hyperlink"/>
+            <w:rFonts w:ascii="Calibri" w:hAnsi="Calibri" w:cs="Calibri"/>
+            <w:sz w:val="22"/>
+          </w:rPr>
+          <w:t>link</w:t>
+        </w:r>
+      </w:hyperlink>
+    </w:p>
+    <w:p>
+      <w:pPr>
+        <w:rPr>
+          <w:rFonts w:ascii="Calibri" w:hAnsi="Calibri" w:cs="Calibri"/>
+          <w:sz w:val="22"/>
+        </w:rPr>
+      </w:pPr>
+    </w:p>
+    <w:p>
+      <w:pPr>
+        <w:rPr>
+          <w:rFonts w:ascii="Calibri" w:hAnsi="Calibri" w:cs="Calibri"/>
+          <w:sz w:val="22"/>
+        </w:rPr>
+      </w:pPr>
+      <w:r>
+        <w:rPr>
+          <w:rFonts w:ascii="Calibri" w:hAnsi="Calibri" w:cs="Calibri"/>
+          <w:b/>
+          <w:sz w:val="22"/>
+        </w:rPr>
+        <w:t>TS = Top</w:t>
+      </w:r>
+      <w:r>
+        <w:rPr>
+          <w:rFonts w:ascii="Calibri" w:hAnsi="Calibri" w:cs="Calibri"/>
+          <w:b/>
+          <w:sz w:val="22"/>
+        </w:rPr>
+        <w:t>ic</w:t>
+      </w:r>
+      <w:r>
+        <w:rPr>
+          <w:rFonts w:ascii="Calibri" w:hAnsi="Calibri" w:cs="Calibri"/>
+          <w:sz w:val="22"/>
+        </w:rPr>
+        <w:t xml:space="preserve"> (this means that </w:t>
+      </w:r>
+      <w:r>
+        <w:rPr>
+          <w:rFonts w:ascii="Calibri" w:hAnsi="Calibri" w:cs="Calibri"/>
+          <w:sz w:val="22"/>
+        </w:rPr>
+        <w:t xml:space="preserve">the </w:t>
+      </w:r>
+      <w:r>
+        <w:rPr>
+          <w:rFonts w:ascii="Calibri" w:hAnsi="Calibri" w:cs="Calibri"/>
+          <w:sz w:val="22"/>
+        </w:rPr>
+        <w:t>article must contain any word or form of the word in the article</w:t>
+      </w:r>
+      <w:r>
+        <w:rPr>
+          <w:rFonts w:ascii="Calibri" w:hAnsi="Calibri" w:cs="Calibri"/>
+          <w:sz w:val="22"/>
+        </w:rPr>
+        <w:t>)</w:t>
+      </w:r>
+    </w:p>
+    <w:p>
+      <w:pPr>
+        <w:rPr>
+          <w:rFonts w:ascii="Calibri" w:hAnsi="Calibri" w:cs="Calibri"/>
+          <w:b/>
+          <w:sz w:val="22"/>
+        </w:rPr>
+      </w:pPr>
+      <w:r>
+        <w:rPr>
+          <w:rFonts w:ascii="Calibri" w:hAnsi="Calibri" w:cs="Calibri"/>
+          <w:b/>
+          <w:sz w:val="22"/>
+        </w:rPr>
+        <w:t>SU = Subject Area</w:t>
+      </w:r>
+    </w:p>
+    <w:p>
+      <w:pPr>
+        <w:rPr>
+          <w:rFonts w:ascii="Calibri" w:hAnsi="Calibri" w:cs="Calibri"/>
+          <w:sz w:val="22"/>
+        </w:rPr>
+      </w:pPr>
+      <w:r>
+        <w:rPr>
+          <w:rFonts w:ascii="Calibri" w:hAnsi="Calibri" w:cs="Calibri"/>
+          <w:b/>
+          <w:sz w:val="22"/>
+        </w:rPr>
+        <w:t>CU= Country/Region</w:t>
+      </w:r>
+      <w:r>
+        <w:rPr>
+          <w:rFonts w:ascii="Calibri" w:hAnsi="Calibri" w:cs="Calibri"/>
+          <w:sz w:val="22"/>
+        </w:rPr>
+        <w:t xml:space="preserve"> (each author has an address</w:t>
+      </w:r>
+      <w:r>
+        <w:rPr>
+          <w:rFonts w:ascii="Calibri" w:hAnsi="Calibri" w:cs="Calibri"/>
+          <w:sz w:val="22"/>
+        </w:rPr>
+        <w:t xml:space="preserve"> in </w:t>
+      </w:r>
+      <w:proofErr w:type="spellStart"/>
+      <w:r>
+        <w:rPr>
+          <w:rFonts w:ascii="Calibri" w:hAnsi="Calibri" w:cs="Calibri"/>
+          <w:sz w:val="22"/>
+        </w:rPr>
+        <w:t>WoS</w:t>
+      </w:r>
+      <w:proofErr w:type="spellEnd"/>
+      <w:r>
+        <w:rPr>
+          <w:rFonts w:ascii="Calibri" w:hAnsi="Calibri" w:cs="Calibri"/>
+          <w:sz w:val="22"/>
+        </w:rPr>
+        <w:t>, so based on where authors lived and studied, authors will be filtered by country/region</w:t>
+      </w:r>
+      <w:r>
+        <w:rPr>
+          <w:rFonts w:ascii="Calibri" w:hAnsi="Calibri" w:cs="Calibri"/>
+          <w:sz w:val="22"/>
+        </w:rPr>
+        <w:t>)</w:t>
+      </w:r>
+    </w:p>
+    <w:p>
+      <w:pPr>
+        <w:rPr>
+          <w:rFonts w:ascii="Calibri" w:hAnsi="Calibri" w:cs="Calibri"/>
+          <w:sz w:val="22"/>
+        </w:rPr>
+      </w:pPr>
+    </w:p>
+    <w:p>
+      <w:pPr>
+        <w:rPr>
+          <w:rFonts w:ascii="Calibri" w:hAnsi="Calibri" w:cs="Calibri"/>
+          <w:sz w:val="22"/>
+        </w:rPr>
+      </w:pPr>
+      <w:r>
+        <w:rPr>
+          <w:rFonts w:ascii="Calibri" w:hAnsi="Calibri" w:cs="Calibri"/>
+          <w:sz w:val="22"/>
+        </w:rPr>
+        <w:t xml:space="preserve">The search criteria has been updated. Another prominent journal, the </w:t>
+      </w:r>
+      <w:r>
+        <w:rPr>
+          <w:rFonts w:ascii="Calibri" w:hAnsi="Calibri" w:cs="Calibri"/>
+          <w:i/>
+          <w:sz w:val="22"/>
+        </w:rPr>
+        <w:t>Journal of Ecology</w:t>
+      </w:r>
+      <w:r>
+        <w:rPr>
+          <w:rFonts w:ascii="Calibri" w:hAnsi="Calibri" w:cs="Calibri"/>
+          <w:sz w:val="22"/>
+        </w:rPr>
+        <w:t>, has been added. Additionally, WC=”ECOLOGY” on Web of Science was removed in the search criteria and replaced with the follo</w:t>
       </w:r>
       <w:bookmarkStart w:id="0" w:name="_GoBack"/>
       <w:bookmarkEnd w:id="0"/>
-    </w:p>
-    <w:p>
-      <w:pPr>
-        <w:rPr>
-          <w:b/>
-          <w:sz w:val="22"/>
-        </w:rPr>
-      </w:pPr>
-    </w:p>
-    <w:p>
-      <w:pPr>
-        <w:rPr>
-          <w:sz w:val="22"/>
-        </w:rPr>
-      </w:pPr>
-      <w:r>
-        <w:rPr>
+      <w:r>
+        <w:rPr>
+          <w:rFonts w:ascii="Calibri" w:hAnsi="Calibri" w:cs="Calibri"/>
+          <w:sz w:val="22"/>
+        </w:rPr>
+        <w:t>wing in the advanced search:</w:t>
+      </w:r>
+    </w:p>
+    <w:p>
+      <w:pPr>
+        <w:ind w:left="720"/>
+        <w:rPr>
+          <w:rFonts w:ascii="Calibri" w:hAnsi="Calibri" w:cs="Calibri"/>
+          <w:sz w:val="22"/>
+        </w:rPr>
+      </w:pPr>
+    </w:p>
+    <w:p>
+      <w:pPr>
+        <w:ind w:left="720"/>
+        <w:rPr>
+          <w:rFonts w:ascii="Calibri" w:hAnsi="Calibri" w:cs="Calibri"/>
+          <w:b/>
+          <w:sz w:val="22"/>
+        </w:rPr>
+      </w:pPr>
+      <w:r>
+        <w:rPr>
+          <w:rFonts w:ascii="Calibri" w:hAnsi="Calibri" w:cs="Calibri"/>
+          <w:b/>
+          <w:sz w:val="22"/>
+        </w:rPr>
+        <w:t>((TS=("eco*" OR “</w:t>
+      </w:r>
+      <w:proofErr w:type="spellStart"/>
+      <w:r>
+        <w:rPr>
+          <w:rFonts w:ascii="Calibri" w:hAnsi="Calibri" w:cs="Calibri"/>
+          <w:b/>
+          <w:sz w:val="22"/>
+        </w:rPr>
+        <w:t>evo</w:t>
+      </w:r>
+      <w:proofErr w:type="spellEnd"/>
+      <w:r>
+        <w:rPr>
+          <w:rFonts w:ascii="Calibri" w:hAnsi="Calibri" w:cs="Calibri"/>
+          <w:b/>
+          <w:sz w:val="22"/>
+        </w:rPr>
+        <w:t>*” NOT "</w:t>
+      </w:r>
+      <w:proofErr w:type="spellStart"/>
+      <w:r>
+        <w:rPr>
+          <w:rFonts w:ascii="Calibri" w:hAnsi="Calibri" w:cs="Calibri"/>
+          <w:b/>
+          <w:sz w:val="22"/>
+        </w:rPr>
+        <w:t>econo</w:t>
+      </w:r>
+      <w:proofErr w:type="spellEnd"/>
+      <w:r>
+        <w:rPr>
+          <w:rFonts w:ascii="Calibri" w:hAnsi="Calibri" w:cs="Calibri"/>
+          <w:b/>
+          <w:sz w:val="22"/>
+        </w:rPr>
+        <w:t>*" NOT "</w:t>
+      </w:r>
+      <w:proofErr w:type="spellStart"/>
+      <w:r>
+        <w:rPr>
+          <w:rFonts w:ascii="Calibri" w:hAnsi="Calibri" w:cs="Calibri"/>
+          <w:b/>
+          <w:sz w:val="22"/>
+        </w:rPr>
+        <w:t>ecofem</w:t>
+      </w:r>
+      <w:proofErr w:type="spellEnd"/>
+      <w:r>
+        <w:rPr>
+          <w:rFonts w:ascii="Calibri" w:hAnsi="Calibri" w:cs="Calibri"/>
+          <w:b/>
+          <w:sz w:val="22"/>
+        </w:rPr>
+        <w:t>*" NOT “ecotour*” NOT “paleo*” NOT "bio*" NOT “</w:t>
+      </w:r>
+      <w:proofErr w:type="spellStart"/>
+      <w:r>
+        <w:rPr>
+          <w:rFonts w:ascii="Calibri" w:hAnsi="Calibri" w:cs="Calibri"/>
+          <w:b/>
+          <w:sz w:val="22"/>
+        </w:rPr>
+        <w:t>evok</w:t>
+      </w:r>
+      <w:proofErr w:type="spellEnd"/>
+      <w:r>
+        <w:rPr>
+          <w:rFonts w:ascii="Calibri" w:hAnsi="Calibri" w:cs="Calibri"/>
+          <w:b/>
+          <w:sz w:val="22"/>
+        </w:rPr>
+        <w:t>*” NOT “</w:t>
+      </w:r>
+      <w:proofErr w:type="spellStart"/>
+      <w:r>
+        <w:rPr>
+          <w:rFonts w:ascii="Calibri" w:hAnsi="Calibri" w:cs="Calibri"/>
+          <w:b/>
+          <w:sz w:val="22"/>
+        </w:rPr>
+        <w:t>evoc</w:t>
+      </w:r>
+      <w:proofErr w:type="spellEnd"/>
+      <w:r>
+        <w:rPr>
+          <w:rFonts w:ascii="Calibri" w:hAnsi="Calibri" w:cs="Calibri"/>
+          <w:b/>
+          <w:sz w:val="22"/>
+        </w:rPr>
+        <w:t>*”) AND SU=Environmental Sciences &amp; Ecology</w:t>
+      </w:r>
+      <w:r>
+        <w:rPr>
+          <w:rFonts w:ascii="Calibri" w:hAnsi="Calibri" w:cs="Calibri"/>
+          <w:b/>
+          <w:sz w:val="22"/>
+        </w:rPr>
+        <w:t xml:space="preserve"> AND CU=USA</w:t>
+      </w:r>
+      <w:r>
+        <w:rPr>
+          <w:rFonts w:ascii="Calibri" w:hAnsi="Calibri" w:cs="Calibri"/>
+          <w:b/>
+          <w:sz w:val="22"/>
+        </w:rPr>
+        <w:t>))</w:t>
+      </w:r>
+    </w:p>
+    <w:p>
+      <w:pPr>
+        <w:rPr>
+          <w:rFonts w:ascii="Calibri" w:hAnsi="Calibri" w:cs="Calibri"/>
+          <w:sz w:val="22"/>
+        </w:rPr>
+      </w:pPr>
+    </w:p>
+    <w:p>
+      <w:pPr>
+        <w:rPr>
+          <w:rFonts w:ascii="Calibri" w:hAnsi="Calibri" w:cs="Calibri"/>
+          <w:sz w:val="22"/>
+        </w:rPr>
+      </w:pPr>
+      <w:r>
+        <w:rPr>
+          <w:rFonts w:ascii="Calibri" w:hAnsi="Calibri" w:cs="Calibri"/>
+          <w:sz w:val="22"/>
+        </w:rPr>
+        <w:t>When you search that criteria</w:t>
+      </w:r>
+      <w:r>
+        <w:rPr>
+          <w:rFonts w:ascii="Calibri" w:hAnsi="Calibri" w:cs="Calibri"/>
+          <w:sz w:val="22"/>
+        </w:rPr>
+        <w:t xml:space="preserve"> and select 1900-1999</w:t>
+      </w:r>
+      <w:r>
+        <w:rPr>
+          <w:rFonts w:ascii="Calibri" w:hAnsi="Calibri" w:cs="Calibri"/>
+          <w:sz w:val="22"/>
+        </w:rPr>
+        <w:t xml:space="preserve">, </w:t>
+      </w:r>
+      <w:r>
+        <w:rPr>
+          <w:rFonts w:ascii="Calibri" w:hAnsi="Calibri" w:cs="Calibri"/>
+          <w:sz w:val="22"/>
+        </w:rPr>
+        <w:t>“English”</w:t>
+      </w:r>
+      <w:r>
+        <w:rPr>
+          <w:rFonts w:ascii="Calibri" w:hAnsi="Calibri" w:cs="Calibri"/>
+          <w:sz w:val="22"/>
+        </w:rPr>
+        <w:t>, and “Article”</w:t>
+      </w:r>
+      <w:r>
+        <w:rPr>
+          <w:rFonts w:ascii="Calibri" w:hAnsi="Calibri" w:cs="Calibri"/>
+          <w:sz w:val="22"/>
+        </w:rPr>
+        <w:t xml:space="preserve">, first you are left with </w:t>
+      </w:r>
+      <w:r>
+        <w:rPr>
+          <w:rFonts w:ascii="Calibri" w:hAnsi="Calibri" w:cs="Calibri"/>
+          <w:sz w:val="22"/>
+          <w:highlight w:val="yellow"/>
+        </w:rPr>
+        <w:t>18,247</w:t>
+      </w:r>
+      <w:r>
+        <w:rPr>
+          <w:rFonts w:ascii="Calibri" w:hAnsi="Calibri" w:cs="Calibri"/>
+          <w:sz w:val="22"/>
+          <w:highlight w:val="yellow"/>
+        </w:rPr>
+        <w:t xml:space="preserve"> articles</w:t>
+      </w:r>
+      <w:r>
+        <w:rPr>
+          <w:rFonts w:ascii="Calibri" w:hAnsi="Calibri" w:cs="Calibri"/>
+          <w:sz w:val="22"/>
+        </w:rPr>
+        <w:t xml:space="preserve">, but once you select only for </w:t>
+      </w:r>
+      <w:r>
+        <w:rPr>
+          <w:rFonts w:ascii="Calibri" w:hAnsi="Calibri" w:cs="Calibri"/>
           <w:i/>
           <w:sz w:val="22"/>
         </w:rPr>
-        <w:t>Reminder</w:t>
-      </w:r>
-      <w:r>
-        <w:rPr>
-          <w:sz w:val="22"/>
-        </w:rPr>
-        <w:t xml:space="preserve">: Our main research question is, </w:t>
-      </w:r>
-      <w:r>
-        <w:rPr>
+        <w:t>Ecology</w:t>
+      </w:r>
+      <w:r>
+        <w:rPr>
+          <w:rFonts w:ascii="Calibri" w:hAnsi="Calibri" w:cs="Calibri"/>
+          <w:sz w:val="22"/>
+        </w:rPr>
+        <w:t xml:space="preserve"> and the </w:t>
+      </w:r>
+      <w:r>
+        <w:rPr>
+          <w:rFonts w:ascii="Calibri" w:hAnsi="Calibri" w:cs="Calibri"/>
           <w:i/>
           <w:sz w:val="22"/>
         </w:rPr>
-        <w:t xml:space="preserve">how did statistical techniques change over time in the ecological sciences? </w:t>
-      </w:r>
-      <w:r>
-        <w:rPr>
-          <w:sz w:val="22"/>
-        </w:rPr>
-        <w:t>This should be central to how our decisions are made when searching and then filtering for papers to read.</w:t>
-      </w:r>
-    </w:p>
-    <w:p>
-      <w:pPr>
-        <w:rPr>
-          <w:sz w:val="22"/>
-        </w:rPr>
-      </w:pPr>
-      <w:r>
-        <w:rPr>
+        <w:t>Journal of Ecology</w:t>
+      </w:r>
+      <w:r>
+        <w:rPr>
+          <w:rFonts w:ascii="Calibri" w:hAnsi="Calibri" w:cs="Calibri"/>
+          <w:i/>
           <w:sz w:val="22"/>
         </w:rPr>
         <w:t xml:space="preserve"> </w:t>
       </w:r>
-    </w:p>
-    <w:p>
-      <w:pPr>
-        <w:rPr>
-          <w:b/>
-          <w:sz w:val="22"/>
-        </w:rPr>
-      </w:pPr>
-      <w:r>
-        <w:rPr>
-          <w:b/>
-          <w:sz w:val="22"/>
-        </w:rPr>
-        <w:t>A) Search Criteria</w:t>
-      </w:r>
-    </w:p>
-    <w:p>
-      <w:pPr>
-        <w:rPr>
-          <w:sz w:val="22"/>
-        </w:rPr>
-      </w:pPr>
-    </w:p>
-    <w:p>
-      <w:pPr>
-        <w:rPr>
-          <w:sz w:val="22"/>
-        </w:rPr>
-      </w:pPr>
-      <w:r>
-        <w:rPr>
-          <w:sz w:val="22"/>
-        </w:rPr>
-        <w:t>TS = Top</w:t>
-      </w:r>
-      <w:r>
-        <w:rPr>
-          <w:sz w:val="22"/>
-        </w:rPr>
-        <w:t>ic</w:t>
-      </w:r>
-      <w:r>
-        <w:rPr>
-          <w:sz w:val="22"/>
-        </w:rPr>
-        <w:t xml:space="preserve"> (this means that </w:t>
-      </w:r>
-      <w:r>
-        <w:rPr>
-          <w:sz w:val="22"/>
-        </w:rPr>
-        <w:t xml:space="preserve">the </w:t>
-      </w:r>
-      <w:r>
-        <w:rPr>
-          <w:sz w:val="22"/>
-        </w:rPr>
-        <w:t>article must contain any word or form of the word in the article</w:t>
-      </w:r>
-      <w:r>
-        <w:rPr>
+      <w:r>
+        <w:rPr>
+          <w:rFonts w:ascii="Calibri" w:hAnsi="Calibri" w:cs="Calibri"/>
+          <w:sz w:val="22"/>
+        </w:rPr>
+        <w:t>under the “Source Titles” drop down menu</w:t>
+      </w:r>
+      <w:r>
+        <w:rPr>
+          <w:rFonts w:ascii="Calibri" w:hAnsi="Calibri" w:cs="Calibri"/>
+          <w:sz w:val="22"/>
+        </w:rPr>
+        <w:t xml:space="preserve">, </w:t>
+      </w:r>
+      <w:r>
+        <w:rPr>
+          <w:rFonts w:ascii="Calibri" w:hAnsi="Calibri" w:cs="Calibri"/>
+          <w:sz w:val="22"/>
+        </w:rPr>
+        <w:t xml:space="preserve">you are left with </w:t>
+      </w:r>
+      <w:r>
+        <w:rPr>
+          <w:rFonts w:ascii="Calibri" w:hAnsi="Calibri" w:cs="Calibri"/>
+          <w:sz w:val="22"/>
+        </w:rPr>
+        <w:t xml:space="preserve">a total of </w:t>
+      </w:r>
+      <w:r>
+        <w:rPr>
+          <w:rFonts w:ascii="Calibri" w:hAnsi="Calibri" w:cs="Calibri"/>
+          <w:sz w:val="22"/>
+          <w:highlight w:val="yellow"/>
+        </w:rPr>
+        <w:t>1,169</w:t>
+      </w:r>
+      <w:r>
+        <w:rPr>
+          <w:rFonts w:ascii="Calibri" w:hAnsi="Calibri" w:cs="Calibri"/>
+          <w:sz w:val="22"/>
+          <w:highlight w:val="yellow"/>
+        </w:rPr>
+        <w:t xml:space="preserve"> articles</w:t>
+      </w:r>
+      <w:r>
+        <w:rPr>
+          <w:rFonts w:ascii="Calibri" w:hAnsi="Calibri" w:cs="Calibri"/>
+          <w:sz w:val="22"/>
+        </w:rPr>
+        <w:t>.</w:t>
+      </w:r>
+      <w:r>
+        <w:rPr>
+          <w:rFonts w:ascii="Calibri" w:hAnsi="Calibri" w:cs="Calibri"/>
+          <w:sz w:val="22"/>
+        </w:rPr>
+        <w:t xml:space="preserve"> </w:t>
+      </w:r>
+      <w:r>
+        <w:rPr>
+          <w:rFonts w:ascii="Calibri" w:hAnsi="Calibri" w:cs="Calibri"/>
+          <w:sz w:val="22"/>
+        </w:rPr>
+        <w:t>This pool of papers is manageable</w:t>
+      </w:r>
+      <w:r>
+        <w:rPr>
+          <w:rFonts w:ascii="Calibri" w:hAnsi="Calibri" w:cs="Calibri"/>
+          <w:sz w:val="22"/>
+        </w:rPr>
+        <w:t xml:space="preserve"> and contained to the USA</w:t>
+      </w:r>
+      <w:r>
+        <w:rPr>
+          <w:rFonts w:ascii="Calibri" w:hAnsi="Calibri" w:cs="Calibri"/>
+          <w:sz w:val="22"/>
+        </w:rPr>
+        <w:t xml:space="preserve"> (</w:t>
+      </w:r>
+      <w:r>
+        <w:rPr>
+          <w:rFonts w:ascii="Calibri" w:hAnsi="Calibri" w:cs="Calibri"/>
+          <w:sz w:val="22"/>
+        </w:rPr>
+        <w:t>authors’ address</w:t>
+      </w:r>
+      <w:r>
+        <w:rPr>
+          <w:rFonts w:ascii="Calibri" w:hAnsi="Calibri" w:cs="Calibri"/>
+          <w:sz w:val="22"/>
+        </w:rPr>
+        <w:t xml:space="preserve">; also, all </w:t>
+      </w:r>
+      <w:r>
+        <w:rPr>
+          <w:rFonts w:ascii="Calibri" w:hAnsi="Calibri" w:cs="Calibri"/>
+          <w:sz w:val="22"/>
+        </w:rPr>
+        <w:t xml:space="preserve">authors </w:t>
+      </w:r>
+      <w:r>
+        <w:rPr>
+          <w:rFonts w:ascii="Calibri" w:hAnsi="Calibri" w:cs="Calibri"/>
+          <w:sz w:val="22"/>
+        </w:rPr>
+        <w:t>represent</w:t>
+      </w:r>
+      <w:r>
+        <w:rPr>
+          <w:rFonts w:ascii="Calibri" w:hAnsi="Calibri" w:cs="Calibri"/>
+          <w:sz w:val="22"/>
+        </w:rPr>
+        <w:t xml:space="preserve"> </w:t>
+      </w:r>
+      <w:r>
+        <w:rPr>
+          <w:rFonts w:ascii="Calibri" w:hAnsi="Calibri" w:cs="Calibri"/>
+          <w:sz w:val="22"/>
+        </w:rPr>
+        <w:t xml:space="preserve">only </w:t>
+      </w:r>
+      <w:r>
+        <w:rPr>
+          <w:rFonts w:ascii="Calibri" w:hAnsi="Calibri" w:cs="Calibri"/>
+          <w:sz w:val="22"/>
+        </w:rPr>
+        <w:t>US institutions</w:t>
+      </w:r>
+      <w:r>
+        <w:rPr>
+          <w:rFonts w:ascii="Calibri" w:hAnsi="Calibri" w:cs="Calibri"/>
           <w:sz w:val="22"/>
         </w:rPr>
         <w:t>)</w:t>
       </w:r>
-    </w:p>
-    <w:p>
-      <w:pPr>
-        <w:rPr>
-          <w:sz w:val="22"/>
-        </w:rPr>
-      </w:pPr>
-      <w:r>
-        <w:rPr>
-          <w:sz w:val="22"/>
-        </w:rPr>
-        <w:t>SU = Subject Area</w:t>
-      </w:r>
-    </w:p>
-    <w:p>
-      <w:pPr>
-        <w:rPr>
-          <w:sz w:val="22"/>
-        </w:rPr>
-      </w:pPr>
-      <w:r>
-        <w:rPr>
-          <w:sz w:val="22"/>
-        </w:rPr>
-        <w:t>CU= Country/Region (each author has an address</w:t>
-      </w:r>
-      <w:r>
-        <w:rPr>
-          <w:sz w:val="22"/>
-        </w:rPr>
-        <w:t xml:space="preserve"> in </w:t>
-      </w:r>
-      <w:proofErr w:type="spellStart"/>
-      <w:r>
-        <w:rPr>
-          <w:sz w:val="22"/>
-        </w:rPr>
-        <w:t>WoS</w:t>
-      </w:r>
-      <w:proofErr w:type="spellEnd"/>
-      <w:r>
-        <w:rPr>
-          <w:sz w:val="22"/>
-        </w:rPr>
-        <w:t>, so based on where authors lived and studied, authors will be filtered by country/region</w:t>
-      </w:r>
-      <w:r>
-        <w:rPr>
-          <w:sz w:val="22"/>
-        </w:rPr>
-        <w:t>)</w:t>
-      </w:r>
-    </w:p>
-    <w:p>
-      <w:pPr>
-        <w:rPr>
-          <w:sz w:val="22"/>
-        </w:rPr>
-      </w:pPr>
-    </w:p>
-    <w:p>
-      <w:pPr>
-        <w:rPr>
-          <w:sz w:val="22"/>
-        </w:rPr>
-      </w:pPr>
-      <w:r>
-        <w:rPr>
-          <w:sz w:val="22"/>
-        </w:rPr>
-        <w:t xml:space="preserve">The search criteria has been updated. Another prominent journal, the </w:t>
-      </w:r>
-      <w:r>
-        <w:rPr>
-          <w:i/>
-          <w:sz w:val="22"/>
-        </w:rPr>
-        <w:t>Journal of Ecology</w:t>
-      </w:r>
-      <w:r>
-        <w:rPr>
-          <w:sz w:val="22"/>
-        </w:rPr>
-        <w:t>, has been added. Additionally, WC=”ECOLOGY” on Web of Science was removed in the search criteria and replaced with the following in the advanced search:</w:t>
-      </w:r>
-    </w:p>
-    <w:p>
-      <w:pPr>
-        <w:ind w:left="720"/>
-        <w:rPr>
-          <w:sz w:val="22"/>
-        </w:rPr>
-      </w:pPr>
-    </w:p>
-    <w:p>
-      <w:pPr>
-        <w:ind w:left="720"/>
-        <w:rPr>
-          <w:b/>
-          <w:sz w:val="22"/>
-        </w:rPr>
-      </w:pPr>
-      <w:r>
-        <w:rPr>
-          <w:b/>
-          <w:sz w:val="22"/>
-        </w:rPr>
-        <w:t>((TS=("eco*" OR “</w:t>
-      </w:r>
-      <w:proofErr w:type="spellStart"/>
-      <w:r>
-        <w:rPr>
-          <w:b/>
-          <w:sz w:val="22"/>
-        </w:rPr>
-        <w:t>evo</w:t>
-      </w:r>
-      <w:proofErr w:type="spellEnd"/>
-      <w:r>
-        <w:rPr>
-          <w:b/>
-          <w:sz w:val="22"/>
-        </w:rPr>
-        <w:t>*” NOT "</w:t>
-      </w:r>
-      <w:proofErr w:type="spellStart"/>
-      <w:r>
-        <w:rPr>
-          <w:b/>
-          <w:sz w:val="22"/>
-        </w:rPr>
-        <w:t>econo</w:t>
-      </w:r>
-      <w:proofErr w:type="spellEnd"/>
-      <w:r>
-        <w:rPr>
-          <w:b/>
-          <w:sz w:val="22"/>
-        </w:rPr>
-        <w:t>*" NOT "</w:t>
-      </w:r>
-      <w:proofErr w:type="spellStart"/>
-      <w:r>
-        <w:rPr>
-          <w:b/>
-          <w:sz w:val="22"/>
-        </w:rPr>
-        <w:t>ecofem</w:t>
-      </w:r>
-      <w:proofErr w:type="spellEnd"/>
-      <w:r>
-        <w:rPr>
-          <w:b/>
-          <w:sz w:val="22"/>
-        </w:rPr>
-        <w:t>*" NOT “ecotour*” NOT “paleo*” NOT "bio*" NOT “</w:t>
-      </w:r>
-      <w:proofErr w:type="spellStart"/>
-      <w:r>
-        <w:rPr>
-          <w:b/>
-          <w:sz w:val="22"/>
-        </w:rPr>
-        <w:t>evok</w:t>
-      </w:r>
-      <w:proofErr w:type="spellEnd"/>
-      <w:r>
-        <w:rPr>
-          <w:b/>
-          <w:sz w:val="22"/>
-        </w:rPr>
-        <w:t>*” NOT “</w:t>
-      </w:r>
-      <w:proofErr w:type="spellStart"/>
-      <w:r>
-        <w:rPr>
-          <w:b/>
-          <w:sz w:val="22"/>
-        </w:rPr>
-        <w:t>evoc</w:t>
-      </w:r>
-      <w:proofErr w:type="spellEnd"/>
-      <w:r>
-        <w:rPr>
-          <w:b/>
-          <w:sz w:val="22"/>
-        </w:rPr>
-        <w:t>*”) AND SU=Environmental Sciences &amp; Ecology</w:t>
-      </w:r>
-      <w:r>
-        <w:rPr>
-          <w:b/>
-          <w:sz w:val="22"/>
-        </w:rPr>
-        <w:t xml:space="preserve"> AND CU=USA</w:t>
-      </w:r>
-      <w:r>
-        <w:rPr>
-          <w:b/>
-          <w:sz w:val="22"/>
-        </w:rPr>
-        <w:t>))</w:t>
-      </w:r>
-    </w:p>
-    <w:p>
-      <w:pPr>
-        <w:rPr>
-          <w:sz w:val="22"/>
-        </w:rPr>
-      </w:pPr>
-    </w:p>
-    <w:p>
-      <w:pPr>
-        <w:rPr>
-          <w:sz w:val="22"/>
-        </w:rPr>
-      </w:pPr>
-      <w:r>
-        <w:rPr>
-          <w:sz w:val="22"/>
-        </w:rPr>
-        <w:t>When you search that criteria</w:t>
-      </w:r>
-      <w:r>
-        <w:rPr>
-          <w:sz w:val="22"/>
-        </w:rPr>
-        <w:t xml:space="preserve"> and select 1900-1999</w:t>
-      </w:r>
-      <w:r>
-        <w:rPr>
-          <w:sz w:val="22"/>
-        </w:rPr>
-        <w:t xml:space="preserve">, </w:t>
-      </w:r>
-      <w:r>
-        <w:rPr>
-          <w:sz w:val="22"/>
-        </w:rPr>
-        <w:t>“English”</w:t>
-      </w:r>
-      <w:r>
-        <w:rPr>
-          <w:sz w:val="22"/>
-        </w:rPr>
-        <w:t>, and “Article”</w:t>
-      </w:r>
-      <w:r>
-        <w:rPr>
-          <w:sz w:val="22"/>
-        </w:rPr>
-        <w:t xml:space="preserve">, first you are left with </w:t>
-      </w:r>
-      <w:r>
-        <w:rPr>
+      <w:r>
+        <w:rPr>
+          <w:rFonts w:ascii="Calibri" w:hAnsi="Calibri" w:cs="Calibri"/>
+          <w:sz w:val="22"/>
+        </w:rPr>
+        <w:t xml:space="preserve">. </w:t>
+      </w:r>
+      <w:r>
+        <w:rPr>
+          <w:rFonts w:ascii="Calibri" w:hAnsi="Calibri" w:cs="Calibri"/>
+          <w:sz w:val="22"/>
+        </w:rPr>
+        <w:t xml:space="preserve">This </w:t>
+      </w:r>
+      <w:r>
+        <w:rPr>
+          <w:rFonts w:ascii="Calibri" w:hAnsi="Calibri" w:cs="Calibri"/>
+          <w:sz w:val="22"/>
+        </w:rPr>
+        <w:t>also b</w:t>
+      </w:r>
+      <w:r>
+        <w:rPr>
+          <w:rFonts w:ascii="Calibri" w:hAnsi="Calibri" w:cs="Calibri"/>
+          <w:sz w:val="22"/>
+        </w:rPr>
+        <w:t xml:space="preserve">etter reflects a process suggested during a </w:t>
+      </w:r>
+      <w:r>
+        <w:rPr>
+          <w:rFonts w:ascii="Calibri" w:hAnsi="Calibri" w:cs="Calibri"/>
+          <w:sz w:val="22"/>
+        </w:rPr>
+        <w:t>past</w:t>
+      </w:r>
+      <w:r>
+        <w:rPr>
+          <w:rFonts w:ascii="Calibri" w:hAnsi="Calibri" w:cs="Calibri"/>
+          <w:sz w:val="22"/>
+        </w:rPr>
+        <w:t xml:space="preserve"> meeting:</w:t>
+      </w:r>
+    </w:p>
+    <w:p>
+      <w:pPr>
+        <w:rPr>
+          <w:rFonts w:ascii="Calibri" w:hAnsi="Calibri" w:cs="Calibri"/>
+          <w:sz w:val="22"/>
+        </w:rPr>
+      </w:pPr>
+    </w:p>
+    <w:p>
+      <w:pPr>
+        <w:rPr>
+          <w:rFonts w:ascii="Calibri" w:hAnsi="Calibri" w:cs="Calibri"/>
+          <w:sz w:val="22"/>
+        </w:rPr>
+      </w:pPr>
+      <w:r>
+        <w:rPr>
+          <w:rFonts w:ascii="Calibri" w:hAnsi="Calibri" w:cs="Calibri"/>
+          <w:sz w:val="22"/>
+        </w:rPr>
+        <w:t>It was asked, why</w:t>
+      </w:r>
+      <w:r>
+        <w:rPr>
+          <w:rFonts w:ascii="Calibri" w:hAnsi="Calibri" w:cs="Calibri"/>
+          <w:sz w:val="22"/>
+        </w:rPr>
+        <w:t xml:space="preserve"> not just include all articles offered by the two prominent journals?</w:t>
+      </w:r>
+      <w:r>
+        <w:rPr>
+          <w:rFonts w:ascii="Calibri" w:hAnsi="Calibri" w:cs="Calibri"/>
+          <w:sz w:val="22"/>
+        </w:rPr>
+        <w:t xml:space="preserve"> When you go to the Web of Science Basic Search page and you select “Publication Name” in the drop down menu next to the Search button, type in “Journal of Ecology” in the search bar and then click on search</w:t>
+      </w:r>
+      <w:r>
+        <w:rPr>
+          <w:rFonts w:ascii="Calibri" w:hAnsi="Calibri" w:cs="Calibri"/>
+          <w:sz w:val="22"/>
+        </w:rPr>
+        <w:t>.</w:t>
+      </w:r>
+      <w:r>
+        <w:rPr>
+          <w:rFonts w:ascii="Calibri" w:hAnsi="Calibri" w:cs="Calibri"/>
+          <w:sz w:val="22"/>
+        </w:rPr>
+        <w:t xml:space="preserve"> </w:t>
+      </w:r>
+      <w:r>
+        <w:rPr>
+          <w:rFonts w:ascii="Calibri" w:hAnsi="Calibri" w:cs="Calibri"/>
+          <w:sz w:val="22"/>
+        </w:rPr>
+        <w:t>Y</w:t>
+      </w:r>
+      <w:r>
+        <w:rPr>
+          <w:rFonts w:ascii="Calibri" w:hAnsi="Calibri" w:cs="Calibri"/>
+          <w:sz w:val="22"/>
+        </w:rPr>
+        <w:t xml:space="preserve">ou get 7,211 hits. For “Ecology”, you get 17,080 hits. However, when you remove the years 2000-2021 for each, you then get </w:t>
+      </w:r>
+      <w:r>
+        <w:rPr>
+          <w:rFonts w:ascii="Calibri" w:hAnsi="Calibri" w:cs="Calibri"/>
+          <w:sz w:val="22"/>
+        </w:rPr>
+        <w:t>3,997</w:t>
+      </w:r>
+      <w:r>
+        <w:rPr>
+          <w:rFonts w:ascii="Calibri" w:hAnsi="Calibri" w:cs="Calibri"/>
+          <w:sz w:val="22"/>
+        </w:rPr>
+        <w:t xml:space="preserve"> and 10,067, respectively. When you select only for articles you then filter down to </w:t>
+      </w:r>
+      <w:r>
+        <w:rPr>
+          <w:rFonts w:ascii="Calibri" w:hAnsi="Calibri" w:cs="Calibri"/>
+          <w:sz w:val="22"/>
+        </w:rPr>
+        <w:t>3,520</w:t>
+      </w:r>
+      <w:r>
+        <w:rPr>
+          <w:rFonts w:ascii="Calibri" w:hAnsi="Calibri" w:cs="Calibri"/>
+          <w:sz w:val="22"/>
+        </w:rPr>
+        <w:t xml:space="preserve"> and 8,40</w:t>
+      </w:r>
+      <w:r>
+        <w:rPr>
+          <w:rFonts w:ascii="Calibri" w:hAnsi="Calibri" w:cs="Calibri"/>
+          <w:sz w:val="22"/>
+        </w:rPr>
+        <w:t>8</w:t>
+      </w:r>
+      <w:r>
+        <w:rPr>
+          <w:rFonts w:ascii="Calibri" w:hAnsi="Calibri" w:cs="Calibri"/>
+          <w:sz w:val="22"/>
+        </w:rPr>
+        <w:t xml:space="preserve">, respectively. </w:t>
+      </w:r>
+      <w:r>
+        <w:rPr>
+          <w:rFonts w:ascii="Calibri" w:hAnsi="Calibri" w:cs="Calibri"/>
+          <w:sz w:val="22"/>
+        </w:rPr>
+        <w:t>Selecting for English</w:t>
+      </w:r>
+      <w:r>
+        <w:rPr>
+          <w:rFonts w:ascii="Calibri" w:hAnsi="Calibri" w:cs="Calibri"/>
+          <w:sz w:val="22"/>
+        </w:rPr>
+        <w:t xml:space="preserve"> </w:t>
+      </w:r>
+      <w:r>
+        <w:rPr>
+          <w:rFonts w:ascii="Calibri" w:hAnsi="Calibri" w:cs="Calibri"/>
+          <w:sz w:val="22"/>
+        </w:rPr>
+        <w:t xml:space="preserve">reduces each slightly to </w:t>
+      </w:r>
+      <w:r>
+        <w:rPr>
+          <w:rFonts w:ascii="Calibri" w:hAnsi="Calibri" w:cs="Calibri"/>
+          <w:sz w:val="22"/>
+        </w:rPr>
+        <w:t>3,520</w:t>
+      </w:r>
+      <w:r>
+        <w:rPr>
+          <w:rFonts w:ascii="Calibri" w:hAnsi="Calibri" w:cs="Calibri"/>
+          <w:sz w:val="22"/>
+        </w:rPr>
+        <w:t xml:space="preserve"> and 8,406, respectively.</w:t>
+      </w:r>
+      <w:r>
+        <w:rPr>
+          <w:rFonts w:ascii="Calibri" w:hAnsi="Calibri" w:cs="Calibri"/>
+          <w:sz w:val="22"/>
+        </w:rPr>
+        <w:t xml:space="preserve"> </w:t>
+      </w:r>
+    </w:p>
+    <w:p>
+      <w:pPr>
+        <w:rPr>
+          <w:rFonts w:ascii="Calibri" w:hAnsi="Calibri" w:cs="Calibri"/>
+          <w:sz w:val="22"/>
+        </w:rPr>
+      </w:pPr>
+    </w:p>
+    <w:p>
+      <w:pPr>
+        <w:rPr>
+          <w:rFonts w:ascii="Calibri" w:hAnsi="Calibri" w:cs="Calibri"/>
+          <w:sz w:val="22"/>
+        </w:rPr>
+      </w:pPr>
+      <w:r>
+        <w:rPr>
+          <w:rFonts w:ascii="Calibri" w:hAnsi="Calibri" w:cs="Calibri"/>
+          <w:sz w:val="22"/>
+        </w:rPr>
+        <w:t xml:space="preserve">Finally, when you select for </w:t>
+      </w:r>
+      <w:r>
+        <w:rPr>
+          <w:rFonts w:ascii="Calibri" w:hAnsi="Calibri" w:cs="Calibri"/>
+          <w:sz w:val="22"/>
+        </w:rPr>
+        <w:t>USA as the Country/Region</w:t>
+      </w:r>
+      <w:r>
+        <w:rPr>
+          <w:rFonts w:ascii="Calibri" w:hAnsi="Calibri" w:cs="Calibri"/>
+          <w:sz w:val="22"/>
+        </w:rPr>
+        <w:t xml:space="preserve">, you are left with 561 and </w:t>
+      </w:r>
+      <w:r>
+        <w:rPr>
+          <w:rFonts w:ascii="Calibri" w:hAnsi="Calibri" w:cs="Calibri"/>
+          <w:sz w:val="22"/>
+        </w:rPr>
+        <w:t>4,677</w:t>
+      </w:r>
+      <w:r>
+        <w:rPr>
+          <w:rFonts w:ascii="Calibri" w:hAnsi="Calibri" w:cs="Calibri"/>
+          <w:sz w:val="22"/>
+        </w:rPr>
+        <w:t xml:space="preserve"> respectively</w:t>
+      </w:r>
+      <w:r>
+        <w:rPr>
+          <w:rFonts w:ascii="Calibri" w:hAnsi="Calibri" w:cs="Calibri"/>
+          <w:sz w:val="22"/>
+        </w:rPr>
+        <w:t xml:space="preserve">. </w:t>
+      </w:r>
+      <w:r>
+        <w:rPr>
+          <w:rFonts w:ascii="Calibri" w:hAnsi="Calibri" w:cs="Calibri"/>
+          <w:sz w:val="22"/>
+        </w:rPr>
+        <w:t xml:space="preserve">Notably, if you select for a Research Area (SU) of Environmental Sciences and Ecology, then there is no change in the number of hits. </w:t>
+      </w:r>
+      <w:r>
+        <w:rPr>
+          <w:rFonts w:ascii="Calibri" w:hAnsi="Calibri" w:cs="Calibri"/>
           <w:sz w:val="22"/>
           <w:highlight w:val="yellow"/>
         </w:rPr>
-        <w:t>18,247</w:t>
-      </w:r>
-      <w:r>
-        <w:rPr>
-          <w:sz w:val="22"/>
-          <w:highlight w:val="yellow"/>
-        </w:rPr>
-        <w:t xml:space="preserve"> articles</w:t>
-      </w:r>
-      <w:r>
-        <w:rPr>
-          <w:sz w:val="22"/>
-        </w:rPr>
-        <w:t xml:space="preserve">, but once you select only for </w:t>
-      </w:r>
-      <w:r>
-        <w:rPr>
-          <w:i/>
-          <w:sz w:val="22"/>
-        </w:rPr>
-        <w:t>Ecology</w:t>
-      </w:r>
-      <w:r>
-        <w:rPr>
-          <w:sz w:val="22"/>
-        </w:rPr>
-        <w:t xml:space="preserve"> and the </w:t>
-      </w:r>
-      <w:r>
-        <w:rPr>
-          <w:i/>
-          <w:sz w:val="22"/>
-        </w:rPr>
-        <w:t>Journal of Ecology</w:t>
-      </w:r>
-      <w:r>
-        <w:rPr>
-          <w:i/>
+        <w:t>This then leaves you with a total of 5,238</w:t>
+      </w:r>
+      <w:r>
+        <w:rPr>
+          <w:rFonts w:ascii="Calibri" w:hAnsi="Calibri" w:cs="Calibri"/>
+          <w:sz w:val="22"/>
+        </w:rPr>
+        <w:t>.</w:t>
+      </w:r>
+      <w:r>
+        <w:rPr>
+          <w:rFonts w:ascii="Calibri" w:hAnsi="Calibri" w:cs="Calibri"/>
           <w:sz w:val="22"/>
         </w:rPr>
         <w:t xml:space="preserve"> </w:t>
       </w:r>
-      <w:r>
-        <w:rPr>
-          <w:sz w:val="22"/>
-        </w:rPr>
-        <w:t>under the “Source Titles” drop down menu</w:t>
-      </w:r>
-      <w:r>
-        <w:rPr>
-          <w:sz w:val="22"/>
-        </w:rPr>
-        <w:t xml:space="preserve">, </w:t>
-      </w:r>
-      <w:r>
-        <w:rPr>
-          <w:sz w:val="22"/>
-        </w:rPr>
-        <w:t xml:space="preserve">you are left with </w:t>
-      </w:r>
-      <w:r>
-        <w:rPr>
-          <w:sz w:val="22"/>
-        </w:rPr>
-        <w:t xml:space="preserve">a total of </w:t>
-      </w:r>
-      <w:r>
-        <w:rPr>
-          <w:sz w:val="22"/>
-          <w:highlight w:val="yellow"/>
-        </w:rPr>
-        <w:t>1,169</w:t>
-      </w:r>
-      <w:r>
-        <w:rPr>
-          <w:sz w:val="22"/>
-          <w:highlight w:val="yellow"/>
-        </w:rPr>
-        <w:t xml:space="preserve"> articles</w:t>
-      </w:r>
-      <w:r>
-        <w:rPr>
-          <w:sz w:val="22"/>
-        </w:rPr>
-        <w:t>.</w:t>
-      </w:r>
-      <w:r>
-        <w:rPr>
-          <w:sz w:val="22"/>
-        </w:rPr>
-        <w:t xml:space="preserve"> </w:t>
-      </w:r>
-      <w:r>
-        <w:rPr>
-          <w:sz w:val="22"/>
-        </w:rPr>
-        <w:t>This pool of papers is manageable</w:t>
-      </w:r>
-      <w:r>
-        <w:rPr>
-          <w:sz w:val="22"/>
-        </w:rPr>
-        <w:t xml:space="preserve"> and contained to the USA</w:t>
-      </w:r>
-      <w:r>
-        <w:rPr>
-          <w:sz w:val="22"/>
-        </w:rPr>
-        <w:t xml:space="preserve"> (</w:t>
-      </w:r>
-      <w:r>
-        <w:rPr>
-          <w:sz w:val="22"/>
-        </w:rPr>
-        <w:t>authors’ address</w:t>
-      </w:r>
-      <w:r>
-        <w:rPr>
-          <w:sz w:val="22"/>
-        </w:rPr>
-        <w:t xml:space="preserve">; also, all </w:t>
-      </w:r>
-      <w:r>
-        <w:rPr>
-          <w:sz w:val="22"/>
-        </w:rPr>
-        <w:t xml:space="preserve">authors </w:t>
-      </w:r>
-      <w:r>
-        <w:rPr>
-          <w:sz w:val="22"/>
-        </w:rPr>
-        <w:t>represent</w:t>
-      </w:r>
-      <w:r>
-        <w:rPr>
-          <w:sz w:val="22"/>
-        </w:rPr>
-        <w:t xml:space="preserve"> </w:t>
-      </w:r>
-      <w:r>
-        <w:rPr>
-          <w:sz w:val="22"/>
-        </w:rPr>
-        <w:t xml:space="preserve">only </w:t>
-      </w:r>
-      <w:r>
-        <w:rPr>
-          <w:sz w:val="22"/>
-        </w:rPr>
-        <w:t>US institutions</w:t>
-      </w:r>
-      <w:r>
-        <w:rPr>
-          <w:sz w:val="22"/>
-        </w:rPr>
-        <w:t>)</w:t>
-      </w:r>
-      <w:r>
-        <w:rPr>
-          <w:sz w:val="22"/>
-        </w:rPr>
-        <w:t xml:space="preserve">. </w:t>
-      </w:r>
-      <w:r>
-        <w:rPr>
-          <w:sz w:val="22"/>
-        </w:rPr>
-        <w:t xml:space="preserve">This </w:t>
-      </w:r>
-      <w:r>
-        <w:rPr>
-          <w:sz w:val="22"/>
-        </w:rPr>
-        <w:t>also b</w:t>
-      </w:r>
-      <w:r>
-        <w:rPr>
-          <w:sz w:val="22"/>
-        </w:rPr>
-        <w:t xml:space="preserve">etter reflects a process suggested during a </w:t>
-      </w:r>
-      <w:r>
-        <w:rPr>
-          <w:sz w:val="22"/>
-        </w:rPr>
-        <w:t>past</w:t>
-      </w:r>
-      <w:r>
-        <w:rPr>
-          <w:sz w:val="22"/>
-        </w:rPr>
-        <w:t xml:space="preserve"> meeting:</w:t>
-      </w:r>
-    </w:p>
-    <w:p>
-      <w:pPr>
-        <w:rPr>
-          <w:sz w:val="22"/>
-        </w:rPr>
-      </w:pPr>
-    </w:p>
-    <w:p>
-      <w:pPr>
-        <w:rPr>
-          <w:sz w:val="22"/>
-        </w:rPr>
-      </w:pPr>
-      <w:r>
-        <w:rPr>
-          <w:sz w:val="22"/>
-        </w:rPr>
-        <w:t>It was asked, why</w:t>
-      </w:r>
-      <w:r>
-        <w:rPr>
-          <w:sz w:val="22"/>
-        </w:rPr>
-        <w:t xml:space="preserve"> not just include all articles offered by the two prominent journals?</w:t>
-      </w:r>
-      <w:r>
-        <w:rPr>
-          <w:sz w:val="22"/>
-        </w:rPr>
-        <w:t xml:space="preserve"> When you go to the Web of Science Basic Search page and you select “Publication Name” in the drop down menu next to the Search button, type in “Journal of Ecology” in the search bar and then click on search</w:t>
-      </w:r>
-      <w:r>
-        <w:rPr>
-          <w:sz w:val="22"/>
-        </w:rPr>
-        <w:t>.</w:t>
-      </w:r>
-      <w:r>
-        <w:rPr>
-          <w:sz w:val="22"/>
-        </w:rPr>
-        <w:t xml:space="preserve"> </w:t>
-      </w:r>
-      <w:r>
-        <w:rPr>
-          <w:sz w:val="22"/>
-        </w:rPr>
-        <w:t>Y</w:t>
-      </w:r>
-      <w:r>
-        <w:rPr>
-          <w:sz w:val="22"/>
-        </w:rPr>
-        <w:t xml:space="preserve">ou get 7,211 hits. For “Ecology”, you get 17,080 hits. However, when you remove the years 2000-2021 for each, you then get </w:t>
-      </w:r>
-      <w:r>
-        <w:rPr>
-          <w:sz w:val="22"/>
-        </w:rPr>
-        <w:t>3,997</w:t>
-      </w:r>
-      <w:r>
-        <w:rPr>
-          <w:sz w:val="22"/>
-        </w:rPr>
-        <w:t xml:space="preserve"> and 10,067, respectively. When you select only for articles you then filter down to </w:t>
-      </w:r>
-      <w:r>
-        <w:rPr>
-          <w:sz w:val="22"/>
-        </w:rPr>
-        <w:t>3,520</w:t>
-      </w:r>
-      <w:r>
-        <w:rPr>
-          <w:sz w:val="22"/>
-        </w:rPr>
-        <w:t xml:space="preserve"> and 8,40</w:t>
-      </w:r>
-      <w:r>
-        <w:rPr>
-          <w:sz w:val="22"/>
-        </w:rPr>
-        <w:t>8</w:t>
-      </w:r>
-      <w:r>
-        <w:rPr>
-          <w:sz w:val="22"/>
-        </w:rPr>
-        <w:t xml:space="preserve">, respectively. </w:t>
-      </w:r>
-      <w:r>
-        <w:rPr>
-          <w:sz w:val="22"/>
-        </w:rPr>
-        <w:t>Selecting for English</w:t>
-      </w:r>
-      <w:r>
-        <w:rPr>
-          <w:sz w:val="22"/>
-        </w:rPr>
-        <w:t xml:space="preserve"> </w:t>
-      </w:r>
-      <w:r>
-        <w:rPr>
-          <w:sz w:val="22"/>
-        </w:rPr>
-        <w:t xml:space="preserve">reduces each slightly to </w:t>
-      </w:r>
-      <w:r>
-        <w:rPr>
-          <w:sz w:val="22"/>
-        </w:rPr>
-        <w:t>3,520</w:t>
-      </w:r>
-      <w:r>
-        <w:rPr>
-          <w:sz w:val="22"/>
-        </w:rPr>
-        <w:t xml:space="preserve"> and 8,406, respectively.</w:t>
-      </w:r>
-      <w:r>
-        <w:rPr>
-          <w:sz w:val="22"/>
-        </w:rPr>
-        <w:t xml:space="preserve"> </w:t>
-      </w:r>
-    </w:p>
-    <w:p>
-      <w:pPr>
-        <w:rPr>
-          <w:sz w:val="22"/>
-        </w:rPr>
-      </w:pPr>
-    </w:p>
-    <w:p>
-      <w:pPr>
-        <w:rPr>
-          <w:sz w:val="22"/>
-        </w:rPr>
-      </w:pPr>
-      <w:r>
-        <w:rPr>
-          <w:sz w:val="22"/>
-        </w:rPr>
-        <w:t xml:space="preserve">Finally, when you select for </w:t>
-      </w:r>
-      <w:r>
-        <w:rPr>
-          <w:sz w:val="22"/>
-        </w:rPr>
-        <w:t>USA as the Country/Region</w:t>
-      </w:r>
-      <w:r>
-        <w:rPr>
-          <w:sz w:val="22"/>
-        </w:rPr>
-        <w:t xml:space="preserve">, you are left with 561 and </w:t>
-      </w:r>
-      <w:r>
-        <w:rPr>
-          <w:sz w:val="22"/>
-        </w:rPr>
-        <w:t>4,677</w:t>
-      </w:r>
-      <w:r>
-        <w:rPr>
-          <w:sz w:val="22"/>
-        </w:rPr>
-        <w:t xml:space="preserve"> respectively</w:t>
-      </w:r>
-      <w:r>
-        <w:rPr>
-          <w:sz w:val="22"/>
-        </w:rPr>
-        <w:t xml:space="preserve">. </w:t>
-      </w:r>
-      <w:r>
-        <w:rPr>
-          <w:sz w:val="22"/>
-        </w:rPr>
-        <w:t xml:space="preserve">Notably, if you select for a Research Area (SU) of Environmental Sciences and Ecology, then there is no change in the number of hits. </w:t>
-      </w:r>
-      <w:r>
-        <w:rPr>
-          <w:sz w:val="22"/>
-          <w:highlight w:val="yellow"/>
-        </w:rPr>
-        <w:t>This then leaves you with a total of 5,238</w:t>
-      </w:r>
-      <w:r>
-        <w:rPr>
-          <w:sz w:val="22"/>
-        </w:rPr>
-        <w:t>.</w:t>
-      </w:r>
-      <w:r>
-        <w:rPr>
-          <w:sz w:val="22"/>
-        </w:rPr>
-        <w:t xml:space="preserve"> </w:t>
-      </w:r>
-    </w:p>
-    <w:p>
-      <w:pPr>
-        <w:rPr>
-          <w:sz w:val="22"/>
-        </w:rPr>
-      </w:pPr>
-    </w:p>
-    <w:p>
-      <w:pPr>
-        <w:rPr>
-          <w:sz w:val="22"/>
-        </w:rPr>
-      </w:pPr>
-      <w:r>
-        <w:rPr>
+    </w:p>
+    <w:p>
+      <w:pPr>
+        <w:rPr>
+          <w:rFonts w:ascii="Calibri" w:hAnsi="Calibri" w:cs="Calibri"/>
+          <w:sz w:val="22"/>
+        </w:rPr>
+      </w:pPr>
+    </w:p>
+    <w:p>
+      <w:pPr>
+        <w:rPr>
+          <w:rFonts w:ascii="Calibri" w:hAnsi="Calibri" w:cs="Calibri"/>
+          <w:sz w:val="22"/>
+        </w:rPr>
+      </w:pPr>
+      <w:r>
+        <w:rPr>
+          <w:rFonts w:ascii="Calibri" w:hAnsi="Calibri" w:cs="Calibri"/>
           <w:sz w:val="22"/>
         </w:rPr>
         <w:t>In turn, our current hypothesis as to why that difference exists is that maybe once you filter for the topics (TS) you lose about 4k hits.</w:t>
@@ -833,18 +1075,21 @@
     <w:p>
       <w:pPr>
         <w:rPr>
-          <w:sz w:val="22"/>
-        </w:rPr>
-      </w:pPr>
-    </w:p>
-    <w:p>
-      <w:pPr>
-        <w:rPr>
-          <w:sz w:val="22"/>
-        </w:rPr>
-      </w:pPr>
-      <w:r>
-        <w:rPr>
+          <w:rFonts w:ascii="Calibri" w:hAnsi="Calibri" w:cs="Calibri"/>
+          <w:sz w:val="22"/>
+        </w:rPr>
+      </w:pPr>
+    </w:p>
+    <w:p>
+      <w:pPr>
+        <w:rPr>
+          <w:rFonts w:ascii="Calibri" w:hAnsi="Calibri" w:cs="Calibri"/>
+          <w:sz w:val="22"/>
+        </w:rPr>
+      </w:pPr>
+      <w:r>
+        <w:rPr>
+          <w:rFonts w:ascii="Calibri" w:hAnsi="Calibri" w:cs="Calibri"/>
           <w:sz w:val="22"/>
         </w:rPr>
         <w:t>This can be tested in code. How? Start by seeing if all 1,169 articles overlap.</w:t>
@@ -853,26 +1098,30 @@
     <w:p>
       <w:pPr>
         <w:rPr>
-          <w:sz w:val="22"/>
-        </w:rPr>
-      </w:pPr>
-    </w:p>
-    <w:p>
-      <w:pPr>
-        <w:rPr>
-          <w:sz w:val="22"/>
-        </w:rPr>
-      </w:pPr>
-    </w:p>
-    <w:p>
-      <w:pPr>
-        <w:rPr>
-          <w:b/>
-          <w:sz w:val="22"/>
-        </w:rPr>
-      </w:pPr>
-      <w:r>
-        <w:rPr>
+          <w:rFonts w:ascii="Calibri" w:hAnsi="Calibri" w:cs="Calibri"/>
+          <w:sz w:val="22"/>
+        </w:rPr>
+      </w:pPr>
+    </w:p>
+    <w:p>
+      <w:pPr>
+        <w:rPr>
+          <w:rFonts w:ascii="Calibri" w:hAnsi="Calibri" w:cs="Calibri"/>
+          <w:sz w:val="22"/>
+        </w:rPr>
+      </w:pPr>
+    </w:p>
+    <w:p>
+      <w:pPr>
+        <w:rPr>
+          <w:rFonts w:ascii="Calibri" w:hAnsi="Calibri" w:cs="Calibri"/>
+          <w:b/>
+          <w:sz w:val="22"/>
+        </w:rPr>
+      </w:pPr>
+      <w:r>
+        <w:rPr>
+          <w:rFonts w:ascii="Calibri" w:hAnsi="Calibri" w:cs="Calibri"/>
           <w:b/>
           <w:sz w:val="22"/>
         </w:rPr>
@@ -887,17 +1136,21 @@
           <w:numId w:val="1"/>
         </w:numPr>
         <w:rPr>
-          <w:sz w:val="22"/>
-        </w:rPr>
-      </w:pPr>
-      <w:r>
-        <w:rPr>
-          <w:sz w:val="22"/>
-        </w:rPr>
+          <w:rFonts w:ascii="Calibri" w:hAnsi="Calibri" w:cs="Calibri"/>
+          <w:sz w:val="22"/>
+        </w:rPr>
+      </w:pPr>
+      <w:r>
+        <w:rPr>
+          <w:rFonts w:ascii="Calibri" w:hAnsi="Calibri" w:cs="Calibri"/>
+          <w:sz w:val="22"/>
+        </w:rPr>
+        <w:lastRenderedPageBreak/>
         <w:t xml:space="preserve">Each time you determine your search criteria on Web of Science, </w:t>
       </w:r>
       <w:r>
         <w:rPr>
+          <w:rFonts w:ascii="Calibri" w:hAnsi="Calibri" w:cs="Calibri"/>
           <w:sz w:val="22"/>
           <w:u w:val="single"/>
         </w:rPr>
@@ -905,6 +1158,7 @@
       </w:r>
       <w:r>
         <w:rPr>
+          <w:rFonts w:ascii="Calibri" w:hAnsi="Calibri" w:cs="Calibri"/>
           <w:sz w:val="22"/>
         </w:rPr>
         <w:t xml:space="preserve"> that search criteria and then compare which articles stay or are removed in code.</w:t>
@@ -918,11 +1172,13 @@
           <w:numId w:val="1"/>
         </w:numPr>
         <w:rPr>
-          <w:sz w:val="22"/>
-        </w:rPr>
-      </w:pPr>
-      <w:r>
-        <w:rPr>
+          <w:rFonts w:ascii="Calibri" w:hAnsi="Calibri" w:cs="Calibri"/>
+          <w:sz w:val="22"/>
+        </w:rPr>
+      </w:pPr>
+      <w:r>
+        <w:rPr>
+          <w:rFonts w:ascii="Calibri" w:hAnsi="Calibri" w:cs="Calibri"/>
           <w:sz w:val="22"/>
         </w:rPr>
         <w:t>Helpful functions to use in R:</w:t>
@@ -936,11 +1192,13 @@
           <w:numId w:val="1"/>
         </w:numPr>
         <w:rPr>
-          <w:sz w:val="22"/>
-        </w:rPr>
-      </w:pPr>
-      <w:r>
-        <w:rPr>
+          <w:rFonts w:ascii="Calibri" w:hAnsi="Calibri" w:cs="Calibri"/>
+          <w:sz w:val="22"/>
+        </w:rPr>
+      </w:pPr>
+      <w:r>
+        <w:rPr>
+          <w:rFonts w:ascii="Calibri" w:hAnsi="Calibri" w:cs="Calibri"/>
           <w:sz w:val="22"/>
         </w:rPr>
         <w:t>duplicated( )</w:t>
@@ -954,12 +1212,14 @@
           <w:numId w:val="1"/>
         </w:numPr>
         <w:rPr>
+          <w:rFonts w:ascii="Calibri" w:hAnsi="Calibri" w:cs="Calibri"/>
           <w:sz w:val="22"/>
         </w:rPr>
       </w:pPr>
       <w:proofErr w:type="spellStart"/>
       <w:r>
         <w:rPr>
+          <w:rFonts w:ascii="Calibri" w:hAnsi="Calibri" w:cs="Calibri"/>
           <w:sz w:val="22"/>
         </w:rPr>
         <w:t>groupby</w:t>
@@ -967,6 +1227,7 @@
       <w:proofErr w:type="spellEnd"/>
       <w:r>
         <w:rPr>
+          <w:rFonts w:ascii="Calibri" w:hAnsi="Calibri" w:cs="Calibri"/>
           <w:sz w:val="22"/>
         </w:rPr>
         <w:t>( ) # compute group counts by year</w:t>
@@ -980,20 +1241,22 @@
           <w:numId w:val="1"/>
         </w:numPr>
         <w:rPr>
+          <w:rFonts w:ascii="Calibri" w:hAnsi="Calibri" w:cs="Calibri"/>
           <w:sz w:val="22"/>
         </w:rPr>
       </w:pPr>
       <w:proofErr w:type="spellStart"/>
       <w:r>
         <w:rPr>
-          <w:sz w:val="22"/>
-        </w:rPr>
-        <w:lastRenderedPageBreak/>
+          <w:rFonts w:ascii="Calibri" w:hAnsi="Calibri" w:cs="Calibri"/>
+          <w:sz w:val="22"/>
+        </w:rPr>
         <w:t>hist</w:t>
       </w:r>
       <w:proofErr w:type="spellEnd"/>
       <w:r>
         <w:rPr>
+          <w:rFonts w:ascii="Calibri" w:hAnsi="Calibri" w:cs="Calibri"/>
           <w:sz w:val="22"/>
         </w:rPr>
         <w:t>( )  # for plotting</w:t>
@@ -1002,18 +1265,21 @@
     <w:p>
       <w:pPr>
         <w:rPr>
-          <w:sz w:val="22"/>
-        </w:rPr>
-      </w:pPr>
-    </w:p>
-    <w:p>
-      <w:pPr>
-        <w:rPr>
-          <w:sz w:val="22"/>
-        </w:rPr>
-      </w:pPr>
-      <w:r>
-        <w:rPr>
+          <w:rFonts w:ascii="Calibri" w:hAnsi="Calibri" w:cs="Calibri"/>
+          <w:sz w:val="22"/>
+        </w:rPr>
+      </w:pPr>
+    </w:p>
+    <w:p>
+      <w:pPr>
+        <w:rPr>
+          <w:rFonts w:ascii="Calibri" w:hAnsi="Calibri" w:cs="Calibri"/>
+          <w:sz w:val="22"/>
+        </w:rPr>
+      </w:pPr>
+      <w:r>
+        <w:rPr>
+          <w:rFonts w:ascii="Calibri" w:hAnsi="Calibri" w:cs="Calibri"/>
           <w:b/>
           <w:sz w:val="22"/>
         </w:rPr>
@@ -1021,12 +1287,14 @@
       </w:r>
       <w:r>
         <w:rPr>
+          <w:rFonts w:ascii="Calibri" w:hAnsi="Calibri" w:cs="Calibri"/>
           <w:sz w:val="22"/>
         </w:rPr>
         <w:t xml:space="preserve"> </w:t>
       </w:r>
       <w:r>
         <w:rPr>
+          <w:rFonts w:ascii="Calibri" w:hAnsi="Calibri" w:cs="Calibri"/>
           <w:sz w:val="22"/>
         </w:rPr>
         <w:t>Add unpublished data (i.e. conference abstracts, master/PhD theses).</w:t>
@@ -1035,26 +1303,30 @@
     <w:p>
       <w:pPr>
         <w:rPr>
-          <w:sz w:val="22"/>
-        </w:rPr>
-      </w:pPr>
-    </w:p>
-    <w:p>
-      <w:pPr>
-        <w:rPr>
-          <w:sz w:val="22"/>
-        </w:rPr>
-      </w:pPr>
-    </w:p>
-    <w:p>
-      <w:pPr>
-        <w:rPr>
-          <w:b/>
-          <w:sz w:val="22"/>
-        </w:rPr>
-      </w:pPr>
-      <w:r>
-        <w:rPr>
+          <w:rFonts w:ascii="Calibri" w:hAnsi="Calibri" w:cs="Calibri"/>
+          <w:sz w:val="22"/>
+        </w:rPr>
+      </w:pPr>
+    </w:p>
+    <w:p>
+      <w:pPr>
+        <w:rPr>
+          <w:rFonts w:ascii="Calibri" w:hAnsi="Calibri" w:cs="Calibri"/>
+          <w:sz w:val="22"/>
+        </w:rPr>
+      </w:pPr>
+    </w:p>
+    <w:p>
+      <w:pPr>
+        <w:rPr>
+          <w:rFonts w:ascii="Calibri" w:hAnsi="Calibri" w:cs="Calibri"/>
+          <w:b/>
+          <w:sz w:val="22"/>
+        </w:rPr>
+      </w:pPr>
+      <w:r>
+        <w:rPr>
+          <w:rFonts w:ascii="Calibri" w:hAnsi="Calibri" w:cs="Calibri"/>
           <w:b/>
           <w:sz w:val="22"/>
         </w:rPr>
@@ -1064,18 +1336,21 @@
     <w:p>
       <w:pPr>
         <w:rPr>
-          <w:sz w:val="22"/>
-        </w:rPr>
-      </w:pPr>
-    </w:p>
-    <w:p>
-      <w:pPr>
-        <w:rPr>
-          <w:sz w:val="22"/>
-        </w:rPr>
-      </w:pPr>
-      <w:r>
-        <w:rPr>
+          <w:rFonts w:ascii="Calibri" w:hAnsi="Calibri" w:cs="Calibri"/>
+          <w:sz w:val="22"/>
+        </w:rPr>
+      </w:pPr>
+    </w:p>
+    <w:p>
+      <w:pPr>
+        <w:rPr>
+          <w:rFonts w:ascii="Calibri" w:hAnsi="Calibri" w:cs="Calibri"/>
+          <w:sz w:val="22"/>
+        </w:rPr>
+      </w:pPr>
+      <w:r>
+        <w:rPr>
+          <w:rFonts w:ascii="Calibri" w:hAnsi="Calibri" w:cs="Calibri"/>
           <w:sz w:val="22"/>
         </w:rPr>
         <w:t xml:space="preserve">What do you want the library to look like? Repeating authors? Most popular authors across the century? Across each decade? Do we want to prioritize authors who were also major editors of ecology associations? Explore each combination in the </w:t>
@@ -1083,6 +1358,7 @@
       <w:proofErr w:type="spellStart"/>
       <w:r>
         <w:rPr>
+          <w:rFonts w:ascii="Calibri" w:hAnsi="Calibri" w:cs="Calibri"/>
           <w:sz w:val="22"/>
         </w:rPr>
         <w:t>get_masterlist.Rmd</w:t>
@@ -1090,6 +1366,7 @@
       <w:proofErr w:type="spellEnd"/>
       <w:r>
         <w:rPr>
+          <w:rFonts w:ascii="Calibri" w:hAnsi="Calibri" w:cs="Calibri"/>
           <w:sz w:val="22"/>
         </w:rPr>
         <w:t xml:space="preserve"> code.</w:t>
@@ -1098,19 +1375,22 @@
     <w:p>
       <w:pPr>
         <w:rPr>
-          <w:sz w:val="22"/>
-        </w:rPr>
-      </w:pPr>
-    </w:p>
-    <w:p>
-      <w:pPr>
-        <w:rPr>
-          <w:b/>
-          <w:sz w:val="22"/>
-        </w:rPr>
-      </w:pPr>
-      <w:r>
-        <w:rPr>
+          <w:rFonts w:ascii="Calibri" w:hAnsi="Calibri" w:cs="Calibri"/>
+          <w:sz w:val="22"/>
+        </w:rPr>
+      </w:pPr>
+    </w:p>
+    <w:p>
+      <w:pPr>
+        <w:rPr>
+          <w:rFonts w:ascii="Calibri" w:hAnsi="Calibri" w:cs="Calibri"/>
+          <w:b/>
+          <w:sz w:val="22"/>
+        </w:rPr>
+      </w:pPr>
+      <w:r>
+        <w:rPr>
+          <w:rFonts w:ascii="Calibri" w:hAnsi="Calibri" w:cs="Calibri"/>
           <w:b/>
           <w:sz w:val="22"/>
         </w:rPr>
@@ -1120,24 +1400,33 @@
     <w:p>
       <w:pPr>
         <w:rPr>
-          <w:sz w:val="22"/>
-        </w:rPr>
-      </w:pPr>
-    </w:p>
-    <w:p>
-      <w:pPr>
-        <w:rPr>
-          <w:sz w:val="22"/>
-        </w:rPr>
-      </w:pPr>
-      <w:r>
-        <w:rPr>
+          <w:rFonts w:ascii="Calibri" w:hAnsi="Calibri" w:cs="Calibri"/>
+          <w:sz w:val="22"/>
+        </w:rPr>
+      </w:pPr>
+    </w:p>
+    <w:p>
+      <w:pPr>
+        <w:rPr>
+          <w:rFonts w:ascii="Calibri" w:hAnsi="Calibri" w:cs="Calibri"/>
+          <w:sz w:val="22"/>
+        </w:rPr>
+      </w:pPr>
+      <w:r>
+        <w:rPr>
+          <w:rFonts w:ascii="Calibri" w:hAnsi="Calibri" w:cs="Calibri"/>
           <w:sz w:val="22"/>
         </w:rPr>
         <w:t>Add “Article Title” column. The ideal would be to have the exact same article title (capitalization and syntax) as exported by Web of Science. Later down the line, Anastasia can constrain all the syntax and capitalization to be the same no matter how it gets input, so datasets can be merged.</w:t>
       </w:r>
     </w:p>
-    <w:p/>
+    <w:p>
+      <w:pPr>
+        <w:rPr>
+          <w:rFonts w:ascii="Calibri" w:hAnsi="Calibri" w:cs="Calibri"/>
+        </w:rPr>
+      </w:pPr>
+    </w:p>
     <w:sectPr>
       <w:pgSz w:w="12240" w:h="15840"/>
       <w:pgMar w:top="1440" w:right="1440" w:bottom="1440" w:left="1440" w:header="720" w:footer="720" w:gutter="0"/>
@@ -1768,12 +2057,116 @@
     <w:name w:val="Hyperlink"/>
     <w:basedOn w:val="DefaultParagraphFont"/>
     <w:uiPriority w:val="99"/>
-    <w:semiHidden/>
     <w:unhideWhenUsed/>
     <w:rsid w:val="00055AF6"/>
     <w:rPr>
       <w:color w:val="0000FF"/>
       <w:u w:val="single"/>
+    </w:rPr>
+  </w:style>
+  <w:style w:type="character" w:styleId="UnresolvedMention">
+    <w:name w:val="Unresolved Mention"/>
+    <w:basedOn w:val="DefaultParagraphFont"/>
+    <w:uiPriority w:val="99"/>
+    <w:semiHidden/>
+    <w:unhideWhenUsed/>
+    <w:rsid w:val="00111F10"/>
+    <w:rPr>
+      <w:color w:val="605E5C"/>
+      <w:shd w:val="clear" w:color="auto" w:fill="E1DFDD"/>
+    </w:rPr>
+  </w:style>
+  <w:style w:type="character" w:styleId="CommentReference">
+    <w:name w:val="annotation reference"/>
+    <w:basedOn w:val="DefaultParagraphFont"/>
+    <w:uiPriority w:val="99"/>
+    <w:semiHidden/>
+    <w:unhideWhenUsed/>
+    <w:rsid w:val="00FE372D"/>
+    <w:rPr>
+      <w:sz w:val="16"/>
+      <w:szCs w:val="16"/>
+    </w:rPr>
+  </w:style>
+  <w:style w:type="paragraph" w:styleId="CommentText">
+    <w:name w:val="annotation text"/>
+    <w:basedOn w:val="Normal"/>
+    <w:link w:val="CommentTextChar"/>
+    <w:uiPriority w:val="99"/>
+    <w:semiHidden/>
+    <w:unhideWhenUsed/>
+    <w:rsid w:val="00FE372D"/>
+    <w:rPr>
+      <w:sz w:val="20"/>
+      <w:szCs w:val="20"/>
+    </w:rPr>
+  </w:style>
+  <w:style w:type="character" w:customStyle="1" w:styleId="CommentTextChar">
+    <w:name w:val="Comment Text Char"/>
+    <w:basedOn w:val="DefaultParagraphFont"/>
+    <w:link w:val="CommentText"/>
+    <w:uiPriority w:val="99"/>
+    <w:semiHidden/>
+    <w:rsid w:val="00FE372D"/>
+    <w:rPr>
+      <w:rFonts w:ascii="Times New Roman" w:eastAsia="Times New Roman" w:hAnsi="Times New Roman" w:cs="Times New Roman"/>
+      <w:sz w:val="20"/>
+      <w:szCs w:val="20"/>
+    </w:rPr>
+  </w:style>
+  <w:style w:type="paragraph" w:styleId="CommentSubject">
+    <w:name w:val="annotation subject"/>
+    <w:basedOn w:val="CommentText"/>
+    <w:next w:val="CommentText"/>
+    <w:link w:val="CommentSubjectChar"/>
+    <w:uiPriority w:val="99"/>
+    <w:semiHidden/>
+    <w:unhideWhenUsed/>
+    <w:rsid w:val="00FE372D"/>
+    <w:rPr>
+      <w:b/>
+      <w:bCs/>
+    </w:rPr>
+  </w:style>
+  <w:style w:type="character" w:customStyle="1" w:styleId="CommentSubjectChar">
+    <w:name w:val="Comment Subject Char"/>
+    <w:basedOn w:val="CommentTextChar"/>
+    <w:link w:val="CommentSubject"/>
+    <w:uiPriority w:val="99"/>
+    <w:semiHidden/>
+    <w:rsid w:val="00FE372D"/>
+    <w:rPr>
+      <w:rFonts w:ascii="Times New Roman" w:eastAsia="Times New Roman" w:hAnsi="Times New Roman" w:cs="Times New Roman"/>
+      <w:b/>
+      <w:bCs/>
+      <w:sz w:val="20"/>
+      <w:szCs w:val="20"/>
+    </w:rPr>
+  </w:style>
+  <w:style w:type="paragraph" w:styleId="BalloonText">
+    <w:name w:val="Balloon Text"/>
+    <w:basedOn w:val="Normal"/>
+    <w:link w:val="BalloonTextChar"/>
+    <w:uiPriority w:val="99"/>
+    <w:semiHidden/>
+    <w:unhideWhenUsed/>
+    <w:rsid w:val="00FE372D"/>
+    <w:rPr>
+      <w:sz w:val="18"/>
+      <w:szCs w:val="18"/>
+    </w:rPr>
+  </w:style>
+  <w:style w:type="character" w:customStyle="1" w:styleId="BalloonTextChar">
+    <w:name w:val="Balloon Text Char"/>
+    <w:basedOn w:val="DefaultParagraphFont"/>
+    <w:link w:val="BalloonText"/>
+    <w:uiPriority w:val="99"/>
+    <w:semiHidden/>
+    <w:rsid w:val="00FE372D"/>
+    <w:rPr>
+      <w:rFonts w:ascii="Times New Roman" w:eastAsia="Times New Roman" w:hAnsi="Times New Roman" w:cs="Times New Roman"/>
+      <w:sz w:val="18"/>
+      <w:szCs w:val="18"/>
     </w:rPr>
   </w:style>
 </w:styles>

--- a/meetings/Summary-Meeting-June17.docx
+++ b/meetings/Summary-Meeting-June17.docx
@@ -379,16 +379,7 @@
           <w:rFonts w:ascii="Calibri" w:hAnsi="Calibri" w:cs="Calibri"/>
           <w:sz w:val="22"/>
         </w:rPr>
-        <w:t>, has been added. Additionally, WC=”ECOLOGY” on Web of Science was removed in the search criteria and replaced with the follo</w:t>
-      </w:r>
-      <w:bookmarkStart w:id="0" w:name="_GoBack"/>
-      <w:bookmarkEnd w:id="0"/>
-      <w:r>
-        <w:rPr>
-          <w:rFonts w:ascii="Calibri" w:hAnsi="Calibri" w:cs="Calibri"/>
-          <w:sz w:val="22"/>
-        </w:rPr>
-        <w:t>wing in the advanced search:</w:t>
+        <w:t>, has been added. Additionally, WC=”ECOLOGY” on Web of Science was removed in the search criteria and replaced with the following in the advanced search:</w:t>
       </w:r>
     </w:p>
     <w:p>
@@ -1168,6 +1159,41 @@
       <w:pPr>
         <w:pStyle w:val="ListParagraph"/>
         <w:numPr>
+          <w:ilvl w:val="1"/>
+          <w:numId w:val="1"/>
+        </w:numPr>
+        <w:rPr>
+          <w:rFonts w:ascii="Calibri" w:hAnsi="Calibri" w:cs="Calibri"/>
+          <w:sz w:val="22"/>
+        </w:rPr>
+      </w:pPr>
+      <w:r>
+        <w:rPr>
+          <w:rFonts w:ascii="Calibri" w:hAnsi="Calibri" w:cs="Calibri"/>
+          <w:sz w:val="22"/>
+          <w:highlight w:val="yellow"/>
+        </w:rPr>
+        <w:t>A code_catalogue.docx has been created as a dictionary of all our possible search engine results</w:t>
+      </w:r>
+      <w:r>
+        <w:rPr>
+          <w:rFonts w:ascii="Calibri" w:hAnsi="Calibri" w:cs="Calibri"/>
+          <w:sz w:val="22"/>
+        </w:rPr>
+        <w:t>.</w:t>
+      </w:r>
+      <w:r>
+        <w:rPr>
+          <w:rFonts w:ascii="Calibri" w:hAnsi="Calibri" w:cs="Calibri"/>
+          <w:sz w:val="22"/>
+        </w:rPr>
+        <w:t xml:space="preserve"> This will help with organizing the data and naming the data.</w:t>
+      </w:r>
+    </w:p>
+    <w:p>
+      <w:pPr>
+        <w:pStyle w:val="ListParagraph"/>
+        <w:numPr>
           <w:ilvl w:val="2"/>
           <w:numId w:val="1"/>
         </w:numPr>
@@ -1216,21 +1242,12 @@
           <w:sz w:val="22"/>
         </w:rPr>
       </w:pPr>
-      <w:proofErr w:type="spellStart"/>
-      <w:r>
-        <w:rPr>
-          <w:rFonts w:ascii="Calibri" w:hAnsi="Calibri" w:cs="Calibri"/>
-          <w:sz w:val="22"/>
-        </w:rPr>
-        <w:t>groupby</w:t>
-      </w:r>
-      <w:proofErr w:type="spellEnd"/>
-      <w:r>
-        <w:rPr>
-          <w:rFonts w:ascii="Calibri" w:hAnsi="Calibri" w:cs="Calibri"/>
-          <w:sz w:val="22"/>
-        </w:rPr>
-        <w:t>( ) # compute group counts by year</w:t>
+      <w:r>
+        <w:rPr>
+          <w:rFonts w:ascii="Calibri" w:hAnsi="Calibri" w:cs="Calibri"/>
+          <w:sz w:val="22"/>
+        </w:rPr>
+        <w:t>intersect()</w:t>
       </w:r>
     </w:p>
     <w:p>
@@ -1251,6 +1268,35 @@
           <w:rFonts w:ascii="Calibri" w:hAnsi="Calibri" w:cs="Calibri"/>
           <w:sz w:val="22"/>
         </w:rPr>
+        <w:t>groupby</w:t>
+      </w:r>
+      <w:proofErr w:type="spellEnd"/>
+      <w:r>
+        <w:rPr>
+          <w:rFonts w:ascii="Calibri" w:hAnsi="Calibri" w:cs="Calibri"/>
+          <w:sz w:val="22"/>
+        </w:rPr>
+        <w:t>( ) # compute group counts by year</w:t>
+      </w:r>
+    </w:p>
+    <w:p>
+      <w:pPr>
+        <w:pStyle w:val="ListParagraph"/>
+        <w:numPr>
+          <w:ilvl w:val="3"/>
+          <w:numId w:val="1"/>
+        </w:numPr>
+        <w:rPr>
+          <w:rFonts w:ascii="Calibri" w:hAnsi="Calibri" w:cs="Calibri"/>
+          <w:sz w:val="22"/>
+        </w:rPr>
+      </w:pPr>
+      <w:proofErr w:type="spellStart"/>
+      <w:r>
+        <w:rPr>
+          <w:rFonts w:ascii="Calibri" w:hAnsi="Calibri" w:cs="Calibri"/>
+          <w:sz w:val="22"/>
+        </w:rPr>
         <w:t>hist</w:t>
       </w:r>
       <w:proofErr w:type="spellEnd"/>
@@ -1269,6 +1315,8 @@
           <w:sz w:val="22"/>
         </w:rPr>
       </w:pPr>
+      <w:bookmarkStart w:id="0" w:name="_GoBack"/>
+      <w:bookmarkEnd w:id="0"/>
     </w:p>
     <w:p>
       <w:pPr>
